--- a/doc/李亚群     女     33岁   18827805619.docx
+++ b/doc/李亚群     女     33岁   18827805619.docx
@@ -3,11 +3,6 @@
 <w:document xmlns:ve="http://schemas.openxmlformats.org/markup-compatibility/2006" xmlns:o="urn:schemas-microsoft-com:office:office" xmlns:r="http://schemas.openxmlformats.org/officeDocument/2006/relationships" xmlns:m="http://schemas.openxmlformats.org/officeDocument/2006/math" xmlns:v="urn:schemas-microsoft-com:vml" xmlns:wp="http://schemas.openxmlformats.org/drawingml/2006/wordprocessingDrawing" xmlns:w10="urn:schemas-microsoft-com:office:word" xmlns:w="http://schemas.openxmlformats.org/wordprocessingml/2006/main" xmlns:wne="http://schemas.microsoft.com/office/word/2006/wordml">
   <w:body>
     <w:p>
-      <w:pPr>
-        <w:rPr>
-          <w:rFonts w:hint="eastAsia"/>
-        </w:rPr>
-      </w:pPr>
       <w:r>
         <w:rPr>
           <w:rFonts w:hint="eastAsia"/>
@@ -46,21 +41,11 @@
       </w:r>
     </w:p>
     <w:p>
-      <w:pPr>
-        <w:rPr>
-          <w:rFonts w:hint="eastAsia"/>
-        </w:rPr>
-      </w:pPr>
       <w:r>
         <w:t>2016/9/11</w:t>
       </w:r>
     </w:p>
     <w:p>
-      <w:pPr>
-        <w:rPr>
-          <w:rFonts w:hint="eastAsia"/>
-        </w:rPr>
-      </w:pPr>
       <w:r>
         <w:rPr>
           <w:rFonts w:hint="eastAsia"/>
@@ -95,9 +80,6 @@
     <w:p>
       <w:pPr>
         <w:ind w:firstLine="630"/>
-        <w:rPr>
-          <w:rFonts w:hint="eastAsia"/>
-        </w:rPr>
       </w:pPr>
       <w:r>
         <w:rPr>
@@ -155,6 +137,264 @@
       </w:r>
     </w:p>
     <w:p>
+      <w:r>
+        <w:rPr>
+          <w:rFonts w:hint="eastAsia"/>
+        </w:rPr>
+        <w:t>舌：舌质淡红</w:t>
+      </w:r>
+      <w:r>
+        <w:rPr>
+          <w:rFonts w:hint="eastAsia"/>
+        </w:rPr>
+        <w:t xml:space="preserve">  </w:t>
+      </w:r>
+      <w:r>
+        <w:rPr>
+          <w:rFonts w:hint="eastAsia"/>
+        </w:rPr>
+        <w:t>苔白稍厚</w:t>
+      </w:r>
+      <w:r>
+        <w:rPr>
+          <w:rFonts w:hint="eastAsia"/>
+        </w:rPr>
+        <w:t xml:space="preserve"> </w:t>
+      </w:r>
+      <w:r>
+        <w:rPr>
+          <w:rFonts w:hint="eastAsia"/>
+        </w:rPr>
+        <w:t>舌下络稍暗</w:t>
+      </w:r>
+    </w:p>
+    <w:p>
+      <w:r>
+        <w:rPr>
+          <w:rFonts w:hint="eastAsia"/>
+        </w:rPr>
+        <w:t>主症：颈项不适，</w:t>
+      </w:r>
+      <w:r>
+        <w:rPr>
+          <w:rFonts w:hint="eastAsia"/>
+        </w:rPr>
+        <w:t>头痛，经期明显，双侧头痛，</w:t>
+      </w:r>
+      <w:r>
+        <w:rPr>
+          <w:rFonts w:hint="eastAsia"/>
+        </w:rPr>
+        <w:t>下午脘腹饱胀，月经色黑血块多。</w:t>
+      </w:r>
+      <w:r>
+        <w:rPr>
+          <w:rFonts w:hint="eastAsia"/>
+        </w:rPr>
+        <w:t>手易麻痹。</w:t>
+      </w:r>
+    </w:p>
+    <w:p>
+      <w:r>
+        <w:rPr>
+          <w:rFonts w:hint="eastAsia"/>
+        </w:rPr>
+        <w:t>方：</w:t>
+      </w:r>
+      <w:r>
+        <w:rPr>
+          <w:rFonts w:hint="eastAsia"/>
+        </w:rPr>
+        <w:t>葛根</w:t>
+      </w:r>
+      <w:r>
+        <w:rPr>
+          <w:rFonts w:hint="eastAsia"/>
+        </w:rPr>
+        <w:t>35</w:t>
+      </w:r>
+      <w:r>
+        <w:rPr>
+          <w:rFonts w:hint="eastAsia"/>
+        </w:rPr>
+        <w:t>麻黄</w:t>
+      </w:r>
+      <w:r>
+        <w:rPr>
+          <w:rFonts w:hint="eastAsia"/>
+        </w:rPr>
+        <w:t>10</w:t>
+      </w:r>
+      <w:r>
+        <w:rPr>
+          <w:rFonts w:hint="eastAsia"/>
+        </w:rPr>
+        <w:t>桂枝</w:t>
+      </w:r>
+      <w:r>
+        <w:rPr>
+          <w:rFonts w:hint="eastAsia"/>
+        </w:rPr>
+        <w:t>20</w:t>
+      </w:r>
+      <w:r>
+        <w:rPr>
+          <w:rFonts w:hint="eastAsia"/>
+        </w:rPr>
+        <w:t>白芍</w:t>
+      </w:r>
+      <w:r>
+        <w:rPr>
+          <w:rFonts w:hint="eastAsia"/>
+        </w:rPr>
+        <w:t>20</w:t>
+      </w:r>
+      <w:r>
+        <w:rPr>
+          <w:rFonts w:hint="eastAsia"/>
+        </w:rPr>
+        <w:t>炙甘草</w:t>
+      </w:r>
+      <w:r>
+        <w:rPr>
+          <w:rFonts w:hint="eastAsia"/>
+        </w:rPr>
+        <w:t>12</w:t>
+      </w:r>
+      <w:r>
+        <w:rPr>
+          <w:rFonts w:hint="eastAsia"/>
+        </w:rPr>
+        <w:t>生姜</w:t>
+      </w:r>
+      <w:r>
+        <w:rPr>
+          <w:rFonts w:hint="eastAsia"/>
+        </w:rPr>
+        <w:t>30</w:t>
+      </w:r>
+      <w:r>
+        <w:rPr>
+          <w:rFonts w:hint="eastAsia"/>
+        </w:rPr>
+        <w:t>旱半夏</w:t>
+      </w:r>
+      <w:r>
+        <w:rPr>
+          <w:rFonts w:hint="eastAsia"/>
+        </w:rPr>
+        <w:t>15</w:t>
+      </w:r>
+      <w:r>
+        <w:rPr>
+          <w:rFonts w:hint="eastAsia"/>
+        </w:rPr>
+        <w:t>大枣</w:t>
+      </w:r>
+      <w:r>
+        <w:rPr>
+          <w:rFonts w:hint="eastAsia"/>
+        </w:rPr>
+        <w:t>4</w:t>
+      </w:r>
+      <w:r>
+        <w:rPr>
+          <w:rFonts w:hint="eastAsia"/>
+        </w:rPr>
+        <w:t>枚</w:t>
+      </w:r>
+      <w:r>
+        <w:rPr>
+          <w:rFonts w:hint="eastAsia"/>
+        </w:rPr>
+        <w:t xml:space="preserve"> </w:t>
+      </w:r>
+      <w:r>
+        <w:rPr>
+          <w:rFonts w:hint="eastAsia"/>
+        </w:rPr>
+        <w:t>厚朴</w:t>
+      </w:r>
+      <w:r>
+        <w:rPr>
+          <w:rFonts w:hint="eastAsia"/>
+        </w:rPr>
+        <w:t>20</w:t>
+      </w:r>
+      <w:r>
+        <w:rPr>
+          <w:rFonts w:hint="eastAsia"/>
+        </w:rPr>
+        <w:t>细辛</w:t>
+      </w:r>
+      <w:r>
+        <w:rPr>
+          <w:rFonts w:hint="eastAsia"/>
+        </w:rPr>
+        <w:t>10</w:t>
+      </w:r>
+      <w:r>
+        <w:rPr>
+          <w:rFonts w:hint="eastAsia"/>
+        </w:rPr>
+        <w:t>茯苓</w:t>
+      </w:r>
+      <w:r>
+        <w:rPr>
+          <w:rFonts w:hint="eastAsia"/>
+        </w:rPr>
+        <w:t>20</w:t>
+      </w:r>
+      <w:r>
+        <w:rPr>
+          <w:rFonts w:hint="eastAsia"/>
+        </w:rPr>
+        <w:t>丹皮</w:t>
+      </w:r>
+      <w:r>
+        <w:rPr>
+          <w:rFonts w:hint="eastAsia"/>
+        </w:rPr>
+        <w:t>15</w:t>
+      </w:r>
+      <w:r>
+        <w:rPr>
+          <w:rFonts w:hint="eastAsia"/>
+        </w:rPr>
+        <w:t>桃仁</w:t>
+      </w:r>
+      <w:r>
+        <w:rPr>
+          <w:rFonts w:hint="eastAsia"/>
+        </w:rPr>
+        <w:t>15</w:t>
+      </w:r>
+      <w:r>
+        <w:rPr>
+          <w:rFonts w:hint="eastAsia"/>
+        </w:rPr>
+        <w:t>黄芩</w:t>
+      </w:r>
+      <w:r>
+        <w:rPr>
+          <w:rFonts w:hint="eastAsia"/>
+        </w:rPr>
+        <w:t>10</w:t>
+      </w:r>
+      <w:r>
+        <w:rPr>
+          <w:rFonts w:hint="eastAsia"/>
+        </w:rPr>
+        <w:t>黄芪</w:t>
+      </w:r>
+      <w:r>
+        <w:rPr>
+          <w:rFonts w:hint="eastAsia"/>
+        </w:rPr>
+        <w:t>15</w:t>
+      </w:r>
+    </w:p>
+    <w:p>
       <w:pPr>
         <w:rPr>
           <w:rFonts w:hint="eastAsia"/>
@@ -164,7 +404,48 @@
         <w:rPr>
           <w:rFonts w:hint="eastAsia"/>
         </w:rPr>
-        <w:t>舌：舌质淡红</w:t>
+        <w:t xml:space="preserve">                                      </w:t>
+      </w:r>
+      <w:r>
+        <w:rPr>
+          <w:rFonts w:hint="eastAsia"/>
+        </w:rPr>
+        <w:t>六剂</w:t>
+      </w:r>
+    </w:p>
+    <w:p>
+      <w:pPr>
+        <w:rPr>
+          <w:rFonts w:hint="eastAsia"/>
+        </w:rPr>
+      </w:pPr>
+      <w:r>
+        <w:t>2016/9/18</w:t>
+      </w:r>
+    </w:p>
+    <w:p>
+      <w:pPr>
+        <w:rPr>
+          <w:rFonts w:hint="eastAsia"/>
+        </w:rPr>
+      </w:pPr>
+      <w:r>
+        <w:rPr>
+          <w:rFonts w:hint="eastAsia"/>
+        </w:rPr>
+        <w:t>脉：右</w:t>
+      </w:r>
+      <w:r>
+        <w:rPr>
+          <w:rFonts w:hint="eastAsia"/>
+        </w:rPr>
+        <w:t xml:space="preserve"> </w:t>
+      </w:r>
+      <w:r>
+        <w:rPr>
+          <w:rFonts w:hint="eastAsia"/>
+        </w:rPr>
+        <w:t>寸关弦细</w:t>
       </w:r>
       <w:r>
         <w:rPr>
@@ -176,8 +457,216 @@
         <w:rPr>
           <w:rFonts w:hint="eastAsia"/>
         </w:rPr>
+        <w:t>尺沉弱</w:t>
+      </w:r>
+      <w:r>
+        <w:rPr>
+          <w:rFonts w:hint="eastAsia"/>
+        </w:rPr>
+        <w:t xml:space="preserve"> </w:t>
+      </w:r>
+    </w:p>
+    <w:p>
+      <w:pPr>
+        <w:rPr>
+          <w:rFonts w:hint="eastAsia"/>
+        </w:rPr>
+      </w:pPr>
+      <w:r>
+        <w:rPr>
+          <w:rFonts w:hint="eastAsia"/>
+        </w:rPr>
+        <w:t xml:space="preserve">     </w:t>
+      </w:r>
+      <w:r>
+        <w:rPr>
+          <w:rFonts w:hint="eastAsia"/>
+        </w:rPr>
+        <w:t>左</w:t>
+      </w:r>
+      <w:r>
+        <w:rPr>
+          <w:rFonts w:hint="eastAsia"/>
+        </w:rPr>
+        <w:t xml:space="preserve">  </w:t>
+      </w:r>
+      <w:r>
+        <w:rPr>
+          <w:rFonts w:hint="eastAsia"/>
+        </w:rPr>
+        <w:t>寸尺沉弱</w:t>
+      </w:r>
+      <w:r>
+        <w:rPr>
+          <w:rFonts w:hint="eastAsia"/>
+        </w:rPr>
+        <w:t xml:space="preserve">  </w:t>
+      </w:r>
+      <w:r>
+        <w:rPr>
+          <w:rFonts w:hint="eastAsia"/>
+        </w:rPr>
+        <w:t>关细弦</w:t>
+      </w:r>
+    </w:p>
+    <w:p>
+      <w:pPr>
+        <w:rPr>
+          <w:rFonts w:hint="eastAsia"/>
+        </w:rPr>
+      </w:pPr>
+      <w:r>
+        <w:rPr>
+          <w:rFonts w:hint="eastAsia"/>
+        </w:rPr>
+        <w:t>舌：</w:t>
+      </w:r>
+      <w:r>
+        <w:rPr>
+          <w:rFonts w:hint="eastAsia"/>
+        </w:rPr>
+        <w:t>舌质淡红</w:t>
+      </w:r>
+      <w:r>
+        <w:rPr>
+          <w:rFonts w:hint="eastAsia"/>
+        </w:rPr>
+        <w:t xml:space="preserve">  </w:t>
+      </w:r>
+      <w:r>
+        <w:rPr>
+          <w:rFonts w:hint="eastAsia"/>
+        </w:rPr>
         <w:t>苔白稍厚</w:t>
       </w:r>
+    </w:p>
+    <w:p>
+      <w:pPr>
+        <w:rPr>
+          <w:rFonts w:hint="eastAsia"/>
+        </w:rPr>
+      </w:pPr>
+      <w:r>
+        <w:rPr>
+          <w:rFonts w:hint="eastAsia"/>
+        </w:rPr>
+        <w:t>主症：口干食欲差。</w:t>
+      </w:r>
+      <w:r>
+        <w:rPr>
+          <w:rFonts w:hint="eastAsia"/>
+        </w:rPr>
+        <w:t>颈项不适，头痛，经期明显</w:t>
+      </w:r>
+      <w:r>
+        <w:rPr>
+          <w:rFonts w:hint="eastAsia"/>
+        </w:rPr>
+        <w:t xml:space="preserve">    </w:t>
+      </w:r>
+      <w:r>
+        <w:rPr>
+          <w:rFonts w:hint="eastAsia"/>
+        </w:rPr>
+        <w:t>下午脘腹饱胀，月经色黑血块多。手易麻痹。</w:t>
+      </w:r>
+    </w:p>
+    <w:p>
+      <w:pPr>
+        <w:rPr>
+          <w:rFonts w:hint="eastAsia"/>
+        </w:rPr>
+      </w:pPr>
+      <w:r>
+        <w:rPr>
+          <w:rFonts w:hint="eastAsia"/>
+        </w:rPr>
+        <w:t>方：柴胡</w:t>
+      </w:r>
+      <w:r>
+        <w:rPr>
+          <w:rFonts w:hint="eastAsia"/>
+        </w:rPr>
+        <w:t>15</w:t>
+      </w:r>
+      <w:r>
+        <w:rPr>
+          <w:rFonts w:hint="eastAsia"/>
+        </w:rPr>
+        <w:t>黄芩</w:t>
+      </w:r>
+      <w:r>
+        <w:rPr>
+          <w:rFonts w:hint="eastAsia"/>
+        </w:rPr>
+        <w:t>15</w:t>
+      </w:r>
+      <w:r>
+        <w:rPr>
+          <w:rFonts w:hint="eastAsia"/>
+        </w:rPr>
+        <w:t>旱半夏</w:t>
+      </w:r>
+      <w:r>
+        <w:rPr>
+          <w:rFonts w:hint="eastAsia"/>
+        </w:rPr>
+        <w:t>15</w:t>
+      </w:r>
+      <w:r>
+        <w:rPr>
+          <w:rFonts w:hint="eastAsia"/>
+        </w:rPr>
+        <w:t>生姜</w:t>
+      </w:r>
+      <w:r>
+        <w:rPr>
+          <w:rFonts w:hint="eastAsia"/>
+        </w:rPr>
+        <w:t>30</w:t>
+      </w:r>
+      <w:r>
+        <w:rPr>
+          <w:rFonts w:hint="eastAsia"/>
+        </w:rPr>
+        <w:t>党参</w:t>
+      </w:r>
+      <w:r>
+        <w:rPr>
+          <w:rFonts w:hint="eastAsia"/>
+        </w:rPr>
+        <w:t>15</w:t>
+      </w:r>
+      <w:r>
+        <w:rPr>
+          <w:rFonts w:hint="eastAsia"/>
+        </w:rPr>
+        <w:t>炙甘草</w:t>
+      </w:r>
+      <w:r>
+        <w:rPr>
+          <w:rFonts w:hint="eastAsia"/>
+        </w:rPr>
+        <w:t>10</w:t>
+      </w:r>
+      <w:r>
+        <w:rPr>
+          <w:rFonts w:hint="eastAsia"/>
+        </w:rPr>
+        <w:t>大枣</w:t>
+      </w:r>
+      <w:r>
+        <w:rPr>
+          <w:rFonts w:hint="eastAsia"/>
+        </w:rPr>
+        <w:t>4</w:t>
+      </w:r>
+      <w:r>
+        <w:rPr>
+          <w:rFonts w:hint="eastAsia"/>
+        </w:rPr>
+        <w:t>枚</w:t>
+      </w:r>
       <w:r>
         <w:rPr>
           <w:rFonts w:hint="eastAsia"/>
@@ -188,69 +677,55 @@
         <w:rPr>
           <w:rFonts w:hint="eastAsia"/>
         </w:rPr>
-        <w:t>舌下络稍暗</w:t>
-      </w:r>
-    </w:p>
-    <w:p>
-      <w:pPr>
-        <w:rPr>
-          <w:rFonts w:hint="eastAsia"/>
-        </w:rPr>
-      </w:pPr>
-      <w:r>
-        <w:rPr>
-          <w:rFonts w:hint="eastAsia"/>
-        </w:rPr>
-        <w:t>主症：颈项不适，</w:t>
-      </w:r>
-      <w:r>
-        <w:rPr>
-          <w:rFonts w:hint="eastAsia"/>
-        </w:rPr>
-        <w:t>头痛，经期明显，双侧头痛，</w:t>
-      </w:r>
-      <w:r>
-        <w:rPr>
-          <w:rFonts w:hint="eastAsia"/>
-        </w:rPr>
-        <w:t>下午脘腹饱胀，月经色黑血块多。</w:t>
-      </w:r>
-      <w:r>
-        <w:rPr>
-          <w:rFonts w:hint="eastAsia"/>
-        </w:rPr>
-        <w:t>手易麻痹。</w:t>
-      </w:r>
-    </w:p>
-    <w:p>
-      <w:pPr>
-        <w:rPr>
-          <w:rFonts w:hint="eastAsia"/>
-        </w:rPr>
-      </w:pPr>
-      <w:r>
-        <w:rPr>
-          <w:rFonts w:hint="eastAsia"/>
-        </w:rPr>
-        <w:t>方：</w:t>
-      </w:r>
-      <w:r>
-        <w:rPr>
-          <w:rFonts w:hint="eastAsia"/>
-        </w:rPr>
-        <w:t>葛根</w:t>
-      </w:r>
-      <w:r>
-        <w:rPr>
-          <w:rFonts w:hint="eastAsia"/>
-        </w:rPr>
-        <w:t>35</w:t>
-      </w:r>
-      <w:r>
-        <w:rPr>
-          <w:rFonts w:hint="eastAsia"/>
-        </w:rPr>
-        <w:t>麻黄</w:t>
+        <w:t>白术</w:t>
+      </w:r>
+      <w:r>
+        <w:rPr>
+          <w:rFonts w:hint="eastAsia"/>
+        </w:rPr>
+        <w:t>15</w:t>
+      </w:r>
+      <w:r>
+        <w:rPr>
+          <w:rFonts w:hint="eastAsia"/>
+        </w:rPr>
+        <w:t>厚朴</w:t>
+      </w:r>
+      <w:r>
+        <w:rPr>
+          <w:rFonts w:hint="eastAsia"/>
+        </w:rPr>
+        <w:t>20</w:t>
+      </w:r>
+      <w:r>
+        <w:rPr>
+          <w:rFonts w:hint="eastAsia"/>
+        </w:rPr>
+        <w:t>桂枝</w:t>
+      </w:r>
+      <w:r>
+        <w:rPr>
+          <w:rFonts w:hint="eastAsia"/>
+        </w:rPr>
+        <w:t>15</w:t>
+      </w:r>
+      <w:r>
+        <w:rPr>
+          <w:rFonts w:hint="eastAsia"/>
+        </w:rPr>
+        <w:t>茯苓</w:t>
+      </w:r>
+      <w:r>
+        <w:rPr>
+          <w:rFonts w:hint="eastAsia"/>
+        </w:rPr>
+        <w:t>20</w:t>
+      </w:r>
+      <w:r>
+        <w:rPr>
+          <w:rFonts w:hint="eastAsia"/>
+        </w:rPr>
+        <w:t>桃仁</w:t>
       </w:r>
       <w:r>
         <w:rPr>
@@ -262,55 +737,31 @@
         <w:rPr>
           <w:rFonts w:hint="eastAsia"/>
         </w:rPr>
-        <w:t>桂枝</w:t>
-      </w:r>
-      <w:r>
-        <w:rPr>
-          <w:rFonts w:hint="eastAsia"/>
-        </w:rPr>
-        <w:t>20</w:t>
-      </w:r>
-      <w:r>
-        <w:rPr>
-          <w:rFonts w:hint="eastAsia"/>
-        </w:rPr>
-        <w:t>白芍</w:t>
-      </w:r>
-      <w:r>
-        <w:rPr>
-          <w:rFonts w:hint="eastAsia"/>
-        </w:rPr>
-        <w:t>20</w:t>
-      </w:r>
-      <w:r>
-        <w:rPr>
-          <w:rFonts w:hint="eastAsia"/>
-        </w:rPr>
-        <w:t>炙甘草</w:t>
-      </w:r>
-      <w:r>
-        <w:rPr>
-          <w:rFonts w:hint="eastAsia"/>
-        </w:rPr>
-        <w:t>12</w:t>
-      </w:r>
-      <w:r>
-        <w:rPr>
-          <w:rFonts w:hint="eastAsia"/>
-        </w:rPr>
-        <w:t>生姜</w:t>
-      </w:r>
-      <w:r>
-        <w:rPr>
-          <w:rFonts w:hint="eastAsia"/>
-        </w:rPr>
-        <w:t>30</w:t>
-      </w:r>
-      <w:r>
-        <w:rPr>
-          <w:rFonts w:hint="eastAsia"/>
-        </w:rPr>
-        <w:t>旱半夏</w:t>
+        <w:t>丹皮</w:t>
+      </w:r>
+      <w:r>
+        <w:rPr>
+          <w:rFonts w:hint="eastAsia"/>
+        </w:rPr>
+        <w:t>10</w:t>
+      </w:r>
+      <w:r>
+        <w:rPr>
+          <w:rFonts w:hint="eastAsia"/>
+        </w:rPr>
+        <w:t>天花粉</w:t>
+      </w:r>
+      <w:r>
+        <w:rPr>
+          <w:rFonts w:hint="eastAsia"/>
+        </w:rPr>
+        <w:t>10</w:t>
+      </w:r>
+      <w:r>
+        <w:rPr>
+          <w:rFonts w:hint="eastAsia"/>
+        </w:rPr>
+        <w:t>陈皮</w:t>
       </w:r>
       <w:r>
         <w:rPr>
@@ -318,126 +769,13 @@
         </w:rPr>
         <w:t>15</w:t>
       </w:r>
-      <w:r>
-        <w:rPr>
-          <w:rFonts w:hint="eastAsia"/>
-        </w:rPr>
-        <w:t>大枣</w:t>
-      </w:r>
-      <w:r>
-        <w:rPr>
-          <w:rFonts w:hint="eastAsia"/>
-        </w:rPr>
-        <w:t>4</w:t>
-      </w:r>
-      <w:r>
-        <w:rPr>
-          <w:rFonts w:hint="eastAsia"/>
-        </w:rPr>
-        <w:t>枚</w:t>
-      </w:r>
-      <w:r>
-        <w:rPr>
-          <w:rFonts w:hint="eastAsia"/>
-        </w:rPr>
-        <w:t xml:space="preserve"> </w:t>
-      </w:r>
-      <w:r>
-        <w:rPr>
-          <w:rFonts w:hint="eastAsia"/>
-        </w:rPr>
-        <w:t>厚朴</w:t>
-      </w:r>
-      <w:r>
-        <w:rPr>
-          <w:rFonts w:hint="eastAsia"/>
-        </w:rPr>
-        <w:t>20</w:t>
-      </w:r>
-      <w:r>
-        <w:rPr>
-          <w:rFonts w:hint="eastAsia"/>
-        </w:rPr>
-        <w:t>细辛</w:t>
-      </w:r>
-      <w:r>
-        <w:rPr>
-          <w:rFonts w:hint="eastAsia"/>
-        </w:rPr>
-        <w:t>10</w:t>
-      </w:r>
-      <w:r>
-        <w:rPr>
-          <w:rFonts w:hint="eastAsia"/>
-        </w:rPr>
-        <w:t>茯苓</w:t>
-      </w:r>
-      <w:r>
-        <w:rPr>
-          <w:rFonts w:hint="eastAsia"/>
-        </w:rPr>
-        <w:t>20</w:t>
-      </w:r>
-      <w:r>
-        <w:rPr>
-          <w:rFonts w:hint="eastAsia"/>
-        </w:rPr>
-        <w:t>丹皮</w:t>
-      </w:r>
-      <w:r>
-        <w:rPr>
-          <w:rFonts w:hint="eastAsia"/>
-        </w:rPr>
-        <w:t>15</w:t>
-      </w:r>
-      <w:r>
-        <w:rPr>
-          <w:rFonts w:hint="eastAsia"/>
-        </w:rPr>
-        <w:t>桃仁</w:t>
-      </w:r>
-      <w:r>
-        <w:rPr>
-          <w:rFonts w:hint="eastAsia"/>
-        </w:rPr>
-        <w:t>15</w:t>
-      </w:r>
-      <w:r>
-        <w:rPr>
-          <w:rFonts w:hint="eastAsia"/>
-        </w:rPr>
-        <w:t>黄芩</w:t>
-      </w:r>
-      <w:r>
-        <w:rPr>
-          <w:rFonts w:hint="eastAsia"/>
-        </w:rPr>
-        <w:t>10</w:t>
-      </w:r>
-      <w:r>
-        <w:rPr>
-          <w:rFonts w:hint="eastAsia"/>
-        </w:rPr>
-        <w:t>黄芪</w:t>
-      </w:r>
-      <w:r>
-        <w:rPr>
-          <w:rFonts w:hint="eastAsia"/>
-        </w:rPr>
-        <w:t>15</w:t>
-      </w:r>
-    </w:p>
-    <w:p>
-      <w:pPr>
-        <w:rPr>
-          <w:rFonts w:hint="eastAsia"/>
-        </w:rPr>
-      </w:pPr>
-      <w:r>
-        <w:rPr>
-          <w:rFonts w:hint="eastAsia"/>
-        </w:rPr>
-        <w:t xml:space="preserve">                                      </w:t>
+    </w:p>
+    <w:p>
+      <w:r>
+        <w:rPr>
+          <w:rFonts w:hint="eastAsia"/>
+        </w:rPr>
+        <w:t xml:space="preserve">                                         </w:t>
       </w:r>
       <w:r>
         <w:rPr>
@@ -451,7 +789,7 @@
         <w:rPr>
           <w:rFonts w:hint="eastAsia"/>
         </w:rPr>
-        <w:t xml:space="preserve">                                     </w:t>
+        <w:t xml:space="preserve">                                 </w:t>
       </w:r>
     </w:p>
     <w:sectPr>

--- a/doc/李亚群     女     33岁   18827805619.docx
+++ b/doc/李亚群     女     33岁   18827805619.docx
@@ -395,6 +395,347 @@
       </w:r>
     </w:p>
     <w:p>
+      <w:r>
+        <w:rPr>
+          <w:rFonts w:hint="eastAsia"/>
+        </w:rPr>
+        <w:t xml:space="preserve">                                      </w:t>
+      </w:r>
+      <w:r>
+        <w:rPr>
+          <w:rFonts w:hint="eastAsia"/>
+        </w:rPr>
+        <w:t>六剂</w:t>
+      </w:r>
+    </w:p>
+    <w:p>
+      <w:r>
+        <w:t>2016/9/18</w:t>
+      </w:r>
+    </w:p>
+    <w:p>
+      <w:r>
+        <w:rPr>
+          <w:rFonts w:hint="eastAsia"/>
+        </w:rPr>
+        <w:t>脉：右</w:t>
+      </w:r>
+      <w:r>
+        <w:rPr>
+          <w:rFonts w:hint="eastAsia"/>
+        </w:rPr>
+        <w:t xml:space="preserve"> </w:t>
+      </w:r>
+      <w:r>
+        <w:rPr>
+          <w:rFonts w:hint="eastAsia"/>
+        </w:rPr>
+        <w:t>寸关弦细</w:t>
+      </w:r>
+      <w:r>
+        <w:rPr>
+          <w:rFonts w:hint="eastAsia"/>
+        </w:rPr>
+        <w:t xml:space="preserve">  </w:t>
+      </w:r>
+      <w:r>
+        <w:rPr>
+          <w:rFonts w:hint="eastAsia"/>
+        </w:rPr>
+        <w:t>尺沉弱</w:t>
+      </w:r>
+      <w:r>
+        <w:rPr>
+          <w:rFonts w:hint="eastAsia"/>
+        </w:rPr>
+        <w:t xml:space="preserve"> </w:t>
+      </w:r>
+    </w:p>
+    <w:p>
+      <w:r>
+        <w:rPr>
+          <w:rFonts w:hint="eastAsia"/>
+        </w:rPr>
+        <w:t xml:space="preserve">     </w:t>
+      </w:r>
+      <w:r>
+        <w:rPr>
+          <w:rFonts w:hint="eastAsia"/>
+        </w:rPr>
+        <w:t>左</w:t>
+      </w:r>
+      <w:r>
+        <w:rPr>
+          <w:rFonts w:hint="eastAsia"/>
+        </w:rPr>
+        <w:t xml:space="preserve">  </w:t>
+      </w:r>
+      <w:r>
+        <w:rPr>
+          <w:rFonts w:hint="eastAsia"/>
+        </w:rPr>
+        <w:t>寸尺沉弱</w:t>
+      </w:r>
+      <w:r>
+        <w:rPr>
+          <w:rFonts w:hint="eastAsia"/>
+        </w:rPr>
+        <w:t xml:space="preserve">  </w:t>
+      </w:r>
+      <w:r>
+        <w:rPr>
+          <w:rFonts w:hint="eastAsia"/>
+        </w:rPr>
+        <w:t>关细弦</w:t>
+      </w:r>
+    </w:p>
+    <w:p>
+      <w:r>
+        <w:rPr>
+          <w:rFonts w:hint="eastAsia"/>
+        </w:rPr>
+        <w:t>舌：</w:t>
+      </w:r>
+      <w:r>
+        <w:rPr>
+          <w:rFonts w:hint="eastAsia"/>
+        </w:rPr>
+        <w:t>舌质淡红</w:t>
+      </w:r>
+      <w:r>
+        <w:rPr>
+          <w:rFonts w:hint="eastAsia"/>
+        </w:rPr>
+        <w:t xml:space="preserve">  </w:t>
+      </w:r>
+      <w:r>
+        <w:rPr>
+          <w:rFonts w:hint="eastAsia"/>
+        </w:rPr>
+        <w:t>苔白稍厚</w:t>
+      </w:r>
+    </w:p>
+    <w:p>
+      <w:r>
+        <w:rPr>
+          <w:rFonts w:hint="eastAsia"/>
+        </w:rPr>
+        <w:t>主症：口干食欲差。</w:t>
+      </w:r>
+      <w:r>
+        <w:rPr>
+          <w:rFonts w:hint="eastAsia"/>
+        </w:rPr>
+        <w:t>颈项不适，头痛，经期明显</w:t>
+      </w:r>
+      <w:r>
+        <w:rPr>
+          <w:rFonts w:hint="eastAsia"/>
+        </w:rPr>
+        <w:t xml:space="preserve">    </w:t>
+      </w:r>
+      <w:r>
+        <w:rPr>
+          <w:rFonts w:hint="eastAsia"/>
+        </w:rPr>
+        <w:t>下午脘腹饱胀，月经色黑血块多。手易麻痹。</w:t>
+      </w:r>
+    </w:p>
+    <w:p>
+      <w:r>
+        <w:rPr>
+          <w:rFonts w:hint="eastAsia"/>
+        </w:rPr>
+        <w:t>方：柴胡</w:t>
+      </w:r>
+      <w:r>
+        <w:rPr>
+          <w:rFonts w:hint="eastAsia"/>
+        </w:rPr>
+        <w:t>15</w:t>
+      </w:r>
+      <w:r>
+        <w:rPr>
+          <w:rFonts w:hint="eastAsia"/>
+        </w:rPr>
+        <w:t>黄芩</w:t>
+      </w:r>
+      <w:r>
+        <w:rPr>
+          <w:rFonts w:hint="eastAsia"/>
+        </w:rPr>
+        <w:t>15</w:t>
+      </w:r>
+      <w:r>
+        <w:rPr>
+          <w:rFonts w:hint="eastAsia"/>
+        </w:rPr>
+        <w:t>旱半夏</w:t>
+      </w:r>
+      <w:r>
+        <w:rPr>
+          <w:rFonts w:hint="eastAsia"/>
+        </w:rPr>
+        <w:t>15</w:t>
+      </w:r>
+      <w:r>
+        <w:rPr>
+          <w:rFonts w:hint="eastAsia"/>
+        </w:rPr>
+        <w:t>生姜</w:t>
+      </w:r>
+      <w:r>
+        <w:rPr>
+          <w:rFonts w:hint="eastAsia"/>
+        </w:rPr>
+        <w:t>30</w:t>
+      </w:r>
+      <w:r>
+        <w:rPr>
+          <w:rFonts w:hint="eastAsia"/>
+        </w:rPr>
+        <w:t>党参</w:t>
+      </w:r>
+      <w:r>
+        <w:rPr>
+          <w:rFonts w:hint="eastAsia"/>
+        </w:rPr>
+        <w:t>15</w:t>
+      </w:r>
+      <w:r>
+        <w:rPr>
+          <w:rFonts w:hint="eastAsia"/>
+        </w:rPr>
+        <w:t>炙甘草</w:t>
+      </w:r>
+      <w:r>
+        <w:rPr>
+          <w:rFonts w:hint="eastAsia"/>
+        </w:rPr>
+        <w:t>10</w:t>
+      </w:r>
+      <w:r>
+        <w:rPr>
+          <w:rFonts w:hint="eastAsia"/>
+        </w:rPr>
+        <w:t>大枣</w:t>
+      </w:r>
+      <w:r>
+        <w:rPr>
+          <w:rFonts w:hint="eastAsia"/>
+        </w:rPr>
+        <w:t>4</w:t>
+      </w:r>
+      <w:r>
+        <w:rPr>
+          <w:rFonts w:hint="eastAsia"/>
+        </w:rPr>
+        <w:t>枚</w:t>
+      </w:r>
+      <w:r>
+        <w:rPr>
+          <w:rFonts w:hint="eastAsia"/>
+        </w:rPr>
+        <w:t xml:space="preserve"> </w:t>
+      </w:r>
+      <w:r>
+        <w:rPr>
+          <w:rFonts w:hint="eastAsia"/>
+        </w:rPr>
+        <w:t>白术</w:t>
+      </w:r>
+      <w:r>
+        <w:rPr>
+          <w:rFonts w:hint="eastAsia"/>
+        </w:rPr>
+        <w:t>15</w:t>
+      </w:r>
+      <w:r>
+        <w:rPr>
+          <w:rFonts w:hint="eastAsia"/>
+        </w:rPr>
+        <w:t>厚朴</w:t>
+      </w:r>
+      <w:r>
+        <w:rPr>
+          <w:rFonts w:hint="eastAsia"/>
+        </w:rPr>
+        <w:t>20</w:t>
+      </w:r>
+      <w:r>
+        <w:rPr>
+          <w:rFonts w:hint="eastAsia"/>
+        </w:rPr>
+        <w:t>桂枝</w:t>
+      </w:r>
+      <w:r>
+        <w:rPr>
+          <w:rFonts w:hint="eastAsia"/>
+        </w:rPr>
+        <w:t>15</w:t>
+      </w:r>
+      <w:r>
+        <w:rPr>
+          <w:rFonts w:hint="eastAsia"/>
+        </w:rPr>
+        <w:t>茯苓</w:t>
+      </w:r>
+      <w:r>
+        <w:rPr>
+          <w:rFonts w:hint="eastAsia"/>
+        </w:rPr>
+        <w:t>20</w:t>
+      </w:r>
+      <w:r>
+        <w:rPr>
+          <w:rFonts w:hint="eastAsia"/>
+        </w:rPr>
+        <w:t>桃仁</w:t>
+      </w:r>
+      <w:r>
+        <w:rPr>
+          <w:rFonts w:hint="eastAsia"/>
+        </w:rPr>
+        <w:t>10</w:t>
+      </w:r>
+      <w:r>
+        <w:rPr>
+          <w:rFonts w:hint="eastAsia"/>
+        </w:rPr>
+        <w:t>丹皮</w:t>
+      </w:r>
+      <w:r>
+        <w:rPr>
+          <w:rFonts w:hint="eastAsia"/>
+        </w:rPr>
+        <w:t>10</w:t>
+      </w:r>
+      <w:r>
+        <w:rPr>
+          <w:rFonts w:hint="eastAsia"/>
+        </w:rPr>
+        <w:t>天花粉</w:t>
+      </w:r>
+      <w:r>
+        <w:rPr>
+          <w:rFonts w:hint="eastAsia"/>
+        </w:rPr>
+        <w:t>10</w:t>
+      </w:r>
+      <w:r>
+        <w:rPr>
+          <w:rFonts w:hint="eastAsia"/>
+        </w:rPr>
+        <w:t>陈皮</w:t>
+      </w:r>
+      <w:r>
+        <w:rPr>
+          <w:rFonts w:hint="eastAsia"/>
+        </w:rPr>
+        <w:t>15</w:t>
+      </w:r>
+    </w:p>
+    <w:p>
       <w:pPr>
         <w:rPr>
           <w:rFonts w:hint="eastAsia"/>
@@ -404,6 +745,384 @@
         <w:rPr>
           <w:rFonts w:hint="eastAsia"/>
         </w:rPr>
+        <w:t xml:space="preserve">                                         </w:t>
+      </w:r>
+      <w:r>
+        <w:rPr>
+          <w:rFonts w:hint="eastAsia"/>
+        </w:rPr>
+        <w:t>六剂</w:t>
+      </w:r>
+    </w:p>
+    <w:p>
+      <w:pPr>
+        <w:rPr>
+          <w:rFonts w:hint="eastAsia"/>
+        </w:rPr>
+      </w:pPr>
+      <w:r>
+        <w:t>2016/9/29</w:t>
+      </w:r>
+    </w:p>
+    <w:p>
+      <w:pPr>
+        <w:rPr>
+          <w:rFonts w:hint="eastAsia"/>
+        </w:rPr>
+      </w:pPr>
+      <w:r>
+        <w:rPr>
+          <w:rFonts w:hint="eastAsia"/>
+        </w:rPr>
+        <w:lastRenderedPageBreak/>
+        <w:t>脉：</w:t>
+      </w:r>
+      <w:r>
+        <w:rPr>
+          <w:rFonts w:hint="eastAsia"/>
+        </w:rPr>
+        <w:t>右</w:t>
+      </w:r>
+      <w:r>
+        <w:rPr>
+          <w:rFonts w:hint="eastAsia"/>
+        </w:rPr>
+        <w:t xml:space="preserve">  </w:t>
+      </w:r>
+      <w:r>
+        <w:rPr>
+          <w:rFonts w:hint="eastAsia"/>
+        </w:rPr>
+        <w:t>寸弦细</w:t>
+      </w:r>
+      <w:r>
+        <w:rPr>
+          <w:rFonts w:hint="eastAsia"/>
+        </w:rPr>
+        <w:t xml:space="preserve">  </w:t>
+      </w:r>
+      <w:r>
+        <w:rPr>
+          <w:rFonts w:hint="eastAsia"/>
+        </w:rPr>
+        <w:t>关弦细滑</w:t>
+      </w:r>
+      <w:r>
+        <w:rPr>
+          <w:rFonts w:hint="eastAsia"/>
+        </w:rPr>
+        <w:t xml:space="preserve">  </w:t>
+      </w:r>
+      <w:r>
+        <w:rPr>
+          <w:rFonts w:hint="eastAsia"/>
+        </w:rPr>
+        <w:t>尺沉弱</w:t>
+      </w:r>
+    </w:p>
+    <w:p>
+      <w:pPr>
+        <w:ind w:firstLine="630"/>
+        <w:rPr>
+          <w:rFonts w:hint="eastAsia"/>
+        </w:rPr>
+      </w:pPr>
+      <w:r>
+        <w:rPr>
+          <w:rFonts w:hint="eastAsia"/>
+        </w:rPr>
+        <w:t>左</w:t>
+      </w:r>
+      <w:r>
+        <w:rPr>
+          <w:rFonts w:hint="eastAsia"/>
+        </w:rPr>
+        <w:t xml:space="preserve">  </w:t>
+      </w:r>
+      <w:r>
+        <w:rPr>
+          <w:rFonts w:hint="eastAsia"/>
+        </w:rPr>
+        <w:t>寸尺沉细弱</w:t>
+      </w:r>
+      <w:r>
+        <w:rPr>
+          <w:rFonts w:hint="eastAsia"/>
+        </w:rPr>
+        <w:t xml:space="preserve">  </w:t>
+      </w:r>
+      <w:r>
+        <w:rPr>
+          <w:rFonts w:hint="eastAsia"/>
+        </w:rPr>
+        <w:t>关弦细</w:t>
+      </w:r>
+    </w:p>
+    <w:p>
+      <w:pPr>
+        <w:rPr>
+          <w:rFonts w:hint="eastAsia"/>
+        </w:rPr>
+      </w:pPr>
+      <w:r>
+        <w:rPr>
+          <w:rFonts w:hint="eastAsia"/>
+        </w:rPr>
+        <w:t>舌：舌尖红</w:t>
+      </w:r>
+      <w:r>
+        <w:rPr>
+          <w:rFonts w:hint="eastAsia"/>
+        </w:rPr>
+        <w:t xml:space="preserve">   </w:t>
+      </w:r>
+      <w:r>
+        <w:rPr>
+          <w:rFonts w:hint="eastAsia"/>
+        </w:rPr>
+        <w:t>苔白稍滑</w:t>
+      </w:r>
+    </w:p>
+    <w:p>
+      <w:pPr>
+        <w:rPr>
+          <w:rFonts w:hint="eastAsia"/>
+        </w:rPr>
+      </w:pPr>
+      <w:r>
+        <w:rPr>
+          <w:rFonts w:hint="eastAsia"/>
+        </w:rPr>
+        <w:t>主症：</w:t>
+      </w:r>
+      <w:r>
+        <w:rPr>
+          <w:rFonts w:hint="eastAsia"/>
+        </w:rPr>
+        <w:t>下午脘腹饱胀，月经色黑血块多。手易麻痹。</w:t>
+      </w:r>
+    </w:p>
+    <w:p>
+      <w:pPr>
+        <w:rPr>
+          <w:rFonts w:hint="eastAsia"/>
+        </w:rPr>
+      </w:pPr>
+      <w:r>
+        <w:rPr>
+          <w:rFonts w:hint="eastAsia"/>
+        </w:rPr>
+        <w:t>方：</w:t>
+      </w:r>
+      <w:r>
+        <w:rPr>
+          <w:rFonts w:hint="eastAsia"/>
+        </w:rPr>
+        <w:t>：柴胡</w:t>
+      </w:r>
+      <w:r>
+        <w:rPr>
+          <w:rFonts w:hint="eastAsia"/>
+        </w:rPr>
+        <w:t>15</w:t>
+      </w:r>
+      <w:r>
+        <w:rPr>
+          <w:rFonts w:hint="eastAsia"/>
+        </w:rPr>
+        <w:t>黄芩</w:t>
+      </w:r>
+      <w:r>
+        <w:rPr>
+          <w:rFonts w:hint="eastAsia"/>
+        </w:rPr>
+        <w:t>1</w:t>
+      </w:r>
+      <w:r>
+        <w:rPr>
+          <w:rFonts w:hint="eastAsia"/>
+        </w:rPr>
+        <w:t>2</w:t>
+      </w:r>
+      <w:r>
+        <w:rPr>
+          <w:rFonts w:hint="eastAsia"/>
+        </w:rPr>
+        <w:t>旱半夏</w:t>
+      </w:r>
+      <w:r>
+        <w:rPr>
+          <w:rFonts w:hint="eastAsia"/>
+        </w:rPr>
+        <w:t>15</w:t>
+      </w:r>
+      <w:r>
+        <w:rPr>
+          <w:rFonts w:hint="eastAsia"/>
+        </w:rPr>
+        <w:t>生姜</w:t>
+      </w:r>
+      <w:r>
+        <w:rPr>
+          <w:rFonts w:hint="eastAsia"/>
+        </w:rPr>
+        <w:t>30</w:t>
+      </w:r>
+      <w:r>
+        <w:rPr>
+          <w:rFonts w:hint="eastAsia"/>
+        </w:rPr>
+        <w:t>党参</w:t>
+      </w:r>
+      <w:r>
+        <w:rPr>
+          <w:rFonts w:hint="eastAsia"/>
+        </w:rPr>
+        <w:t>15</w:t>
+      </w:r>
+      <w:r>
+        <w:rPr>
+          <w:rFonts w:hint="eastAsia"/>
+        </w:rPr>
+        <w:t>炙甘草</w:t>
+      </w:r>
+      <w:r>
+        <w:rPr>
+          <w:rFonts w:hint="eastAsia"/>
+        </w:rPr>
+        <w:t>10</w:t>
+      </w:r>
+      <w:r>
+        <w:rPr>
+          <w:rFonts w:hint="eastAsia"/>
+        </w:rPr>
+        <w:t>大枣</w:t>
+      </w:r>
+      <w:r>
+        <w:rPr>
+          <w:rFonts w:hint="eastAsia"/>
+        </w:rPr>
+        <w:t>4</w:t>
+      </w:r>
+      <w:r>
+        <w:rPr>
+          <w:rFonts w:hint="eastAsia"/>
+        </w:rPr>
+        <w:t>枚</w:t>
+      </w:r>
+      <w:r>
+        <w:rPr>
+          <w:rFonts w:hint="eastAsia"/>
+        </w:rPr>
+        <w:t xml:space="preserve"> </w:t>
+      </w:r>
+      <w:r>
+        <w:rPr>
+          <w:rFonts w:hint="eastAsia"/>
+        </w:rPr>
+        <w:t>白术</w:t>
+      </w:r>
+      <w:r>
+        <w:rPr>
+          <w:rFonts w:hint="eastAsia"/>
+        </w:rPr>
+        <w:t>15</w:t>
+      </w:r>
+      <w:r>
+        <w:rPr>
+          <w:rFonts w:hint="eastAsia"/>
+        </w:rPr>
+        <w:t>厚朴</w:t>
+      </w:r>
+      <w:r>
+        <w:rPr>
+          <w:rFonts w:hint="eastAsia"/>
+        </w:rPr>
+        <w:t>20</w:t>
+      </w:r>
+      <w:r>
+        <w:rPr>
+          <w:rFonts w:hint="eastAsia"/>
+        </w:rPr>
+        <w:t>桂枝</w:t>
+      </w:r>
+      <w:r>
+        <w:rPr>
+          <w:rFonts w:hint="eastAsia"/>
+        </w:rPr>
+        <w:t>15</w:t>
+      </w:r>
+      <w:r>
+        <w:rPr>
+          <w:rFonts w:hint="eastAsia"/>
+        </w:rPr>
+        <w:t>白芍</w:t>
+      </w:r>
+      <w:r>
+        <w:rPr>
+          <w:rFonts w:hint="eastAsia"/>
+        </w:rPr>
+        <w:t>15</w:t>
+      </w:r>
+      <w:r>
+        <w:rPr>
+          <w:rFonts w:hint="eastAsia"/>
+        </w:rPr>
+        <w:t>黄芪</w:t>
+      </w:r>
+      <w:r>
+        <w:rPr>
+          <w:rFonts w:hint="eastAsia"/>
+        </w:rPr>
+        <w:t>20</w:t>
+      </w:r>
+      <w:r>
+        <w:rPr>
+          <w:rFonts w:hint="eastAsia"/>
+        </w:rPr>
+        <w:t>茯苓</w:t>
+      </w:r>
+      <w:r>
+        <w:rPr>
+          <w:rFonts w:hint="eastAsia"/>
+        </w:rPr>
+        <w:t>20</w:t>
+      </w:r>
+      <w:r>
+        <w:rPr>
+          <w:rFonts w:hint="eastAsia"/>
+        </w:rPr>
+        <w:t>桃仁</w:t>
+      </w:r>
+      <w:r>
+        <w:rPr>
+          <w:rFonts w:hint="eastAsia"/>
+        </w:rPr>
+        <w:t>10</w:t>
+      </w:r>
+      <w:r>
+        <w:rPr>
+          <w:rFonts w:hint="eastAsia"/>
+        </w:rPr>
+        <w:t>丹皮</w:t>
+      </w:r>
+      <w:r>
+        <w:rPr>
+          <w:rFonts w:hint="eastAsia"/>
+        </w:rPr>
+        <w:t>10</w:t>
+      </w:r>
+    </w:p>
+    <w:p>
+      <w:pPr>
+        <w:rPr>
+          <w:rFonts w:hint="eastAsia"/>
+        </w:rPr>
+      </w:pPr>
+      <w:r>
+        <w:rPr>
+          <w:rFonts w:hint="eastAsia"/>
+        </w:rPr>
         <w:t xml:space="preserve">                                      </w:t>
       </w:r>
       <w:r>
@@ -420,368 +1139,18 @@
         </w:rPr>
       </w:pPr>
       <w:r>
-        <w:t>2016/9/18</w:t>
-      </w:r>
-    </w:p>
-    <w:p>
-      <w:pPr>
-        <w:rPr>
-          <w:rFonts w:hint="eastAsia"/>
-        </w:rPr>
-      </w:pPr>
-      <w:r>
-        <w:rPr>
-          <w:rFonts w:hint="eastAsia"/>
-        </w:rPr>
-        <w:t>脉：右</w:t>
-      </w:r>
-      <w:r>
-        <w:rPr>
-          <w:rFonts w:hint="eastAsia"/>
-        </w:rPr>
-        <w:t xml:space="preserve"> </w:t>
-      </w:r>
-      <w:r>
-        <w:rPr>
-          <w:rFonts w:hint="eastAsia"/>
-        </w:rPr>
-        <w:t>寸关弦细</w:t>
-      </w:r>
-      <w:r>
-        <w:rPr>
-          <w:rFonts w:hint="eastAsia"/>
-        </w:rPr>
-        <w:t xml:space="preserve">  </w:t>
-      </w:r>
-      <w:r>
-        <w:rPr>
-          <w:rFonts w:hint="eastAsia"/>
-        </w:rPr>
-        <w:t>尺沉弱</w:t>
-      </w:r>
-      <w:r>
-        <w:rPr>
-          <w:rFonts w:hint="eastAsia"/>
-        </w:rPr>
-        <w:t xml:space="preserve"> </w:t>
-      </w:r>
-    </w:p>
-    <w:p>
-      <w:pPr>
-        <w:rPr>
-          <w:rFonts w:hint="eastAsia"/>
-        </w:rPr>
-      </w:pPr>
-      <w:r>
-        <w:rPr>
-          <w:rFonts w:hint="eastAsia"/>
-        </w:rPr>
-        <w:t xml:space="preserve">     </w:t>
-      </w:r>
-      <w:r>
-        <w:rPr>
-          <w:rFonts w:hint="eastAsia"/>
-        </w:rPr>
-        <w:t>左</w:t>
-      </w:r>
-      <w:r>
-        <w:rPr>
-          <w:rFonts w:hint="eastAsia"/>
-        </w:rPr>
-        <w:t xml:space="preserve">  </w:t>
-      </w:r>
-      <w:r>
-        <w:rPr>
-          <w:rFonts w:hint="eastAsia"/>
-        </w:rPr>
-        <w:t>寸尺沉弱</w:t>
-      </w:r>
-      <w:r>
-        <w:rPr>
-          <w:rFonts w:hint="eastAsia"/>
-        </w:rPr>
-        <w:t xml:space="preserve">  </w:t>
-      </w:r>
-      <w:r>
-        <w:rPr>
-          <w:rFonts w:hint="eastAsia"/>
-        </w:rPr>
-        <w:t>关细弦</w:t>
-      </w:r>
-    </w:p>
-    <w:p>
-      <w:pPr>
-        <w:rPr>
-          <w:rFonts w:hint="eastAsia"/>
-        </w:rPr>
-      </w:pPr>
-      <w:r>
-        <w:rPr>
-          <w:rFonts w:hint="eastAsia"/>
-        </w:rPr>
-        <w:t>舌：</w:t>
-      </w:r>
-      <w:r>
-        <w:rPr>
-          <w:rFonts w:hint="eastAsia"/>
-        </w:rPr>
-        <w:t>舌质淡红</w:t>
-      </w:r>
-      <w:r>
-        <w:rPr>
-          <w:rFonts w:hint="eastAsia"/>
-        </w:rPr>
-        <w:t xml:space="preserve">  </w:t>
-      </w:r>
-      <w:r>
-        <w:rPr>
-          <w:rFonts w:hint="eastAsia"/>
-        </w:rPr>
-        <w:t>苔白稍厚</w:t>
-      </w:r>
-    </w:p>
-    <w:p>
-      <w:pPr>
-        <w:rPr>
-          <w:rFonts w:hint="eastAsia"/>
-        </w:rPr>
-      </w:pPr>
-      <w:r>
-        <w:rPr>
-          <w:rFonts w:hint="eastAsia"/>
-        </w:rPr>
-        <w:t>主症：口干食欲差。</w:t>
-      </w:r>
-      <w:r>
-        <w:rPr>
-          <w:rFonts w:hint="eastAsia"/>
-        </w:rPr>
-        <w:t>颈项不适，头痛，经期明显</w:t>
-      </w:r>
-      <w:r>
-        <w:rPr>
-          <w:rFonts w:hint="eastAsia"/>
-        </w:rPr>
-        <w:t xml:space="preserve">    </w:t>
-      </w:r>
-      <w:r>
-        <w:rPr>
-          <w:rFonts w:hint="eastAsia"/>
-        </w:rPr>
-        <w:t>下午脘腹饱胀，月经色黑血块多。手易麻痹。</w:t>
-      </w:r>
-    </w:p>
-    <w:p>
-      <w:pPr>
-        <w:rPr>
-          <w:rFonts w:hint="eastAsia"/>
-        </w:rPr>
-      </w:pPr>
-      <w:r>
-        <w:rPr>
-          <w:rFonts w:hint="eastAsia"/>
-        </w:rPr>
-        <w:t>方：柴胡</w:t>
-      </w:r>
-      <w:r>
-        <w:rPr>
-          <w:rFonts w:hint="eastAsia"/>
-        </w:rPr>
-        <w:t>15</w:t>
-      </w:r>
-      <w:r>
-        <w:rPr>
-          <w:rFonts w:hint="eastAsia"/>
-        </w:rPr>
-        <w:t>黄芩</w:t>
-      </w:r>
-      <w:r>
-        <w:rPr>
-          <w:rFonts w:hint="eastAsia"/>
-        </w:rPr>
-        <w:t>15</w:t>
-      </w:r>
-      <w:r>
-        <w:rPr>
-          <w:rFonts w:hint="eastAsia"/>
-        </w:rPr>
-        <w:t>旱半夏</w:t>
-      </w:r>
-      <w:r>
-        <w:rPr>
-          <w:rFonts w:hint="eastAsia"/>
-        </w:rPr>
-        <w:t>15</w:t>
-      </w:r>
-      <w:r>
-        <w:rPr>
-          <w:rFonts w:hint="eastAsia"/>
-        </w:rPr>
-        <w:t>生姜</w:t>
-      </w:r>
-      <w:r>
-        <w:rPr>
-          <w:rFonts w:hint="eastAsia"/>
-        </w:rPr>
-        <w:t>30</w:t>
-      </w:r>
-      <w:r>
-        <w:rPr>
-          <w:rFonts w:hint="eastAsia"/>
-        </w:rPr>
-        <w:t>党参</w:t>
-      </w:r>
-      <w:r>
-        <w:rPr>
-          <w:rFonts w:hint="eastAsia"/>
-        </w:rPr>
-        <w:t>15</w:t>
-      </w:r>
-      <w:r>
-        <w:rPr>
-          <w:rFonts w:hint="eastAsia"/>
-        </w:rPr>
-        <w:t>炙甘草</w:t>
-      </w:r>
-      <w:r>
-        <w:rPr>
-          <w:rFonts w:hint="eastAsia"/>
-        </w:rPr>
-        <w:t>10</w:t>
-      </w:r>
-      <w:r>
-        <w:rPr>
-          <w:rFonts w:hint="eastAsia"/>
-        </w:rPr>
-        <w:t>大枣</w:t>
-      </w:r>
-      <w:r>
-        <w:rPr>
-          <w:rFonts w:hint="eastAsia"/>
-        </w:rPr>
-        <w:t>4</w:t>
-      </w:r>
-      <w:r>
-        <w:rPr>
-          <w:rFonts w:hint="eastAsia"/>
-        </w:rPr>
-        <w:t>枚</w:t>
-      </w:r>
-      <w:r>
-        <w:rPr>
-          <w:rFonts w:hint="eastAsia"/>
-        </w:rPr>
-        <w:t xml:space="preserve"> </w:t>
-      </w:r>
-      <w:r>
-        <w:rPr>
-          <w:rFonts w:hint="eastAsia"/>
-        </w:rPr>
-        <w:t>白术</w:t>
-      </w:r>
-      <w:r>
-        <w:rPr>
-          <w:rFonts w:hint="eastAsia"/>
-        </w:rPr>
-        <w:t>15</w:t>
-      </w:r>
-      <w:r>
-        <w:rPr>
-          <w:rFonts w:hint="eastAsia"/>
-        </w:rPr>
-        <w:t>厚朴</w:t>
-      </w:r>
-      <w:r>
-        <w:rPr>
-          <w:rFonts w:hint="eastAsia"/>
-        </w:rPr>
-        <w:t>20</w:t>
-      </w:r>
-      <w:r>
-        <w:rPr>
-          <w:rFonts w:hint="eastAsia"/>
-        </w:rPr>
-        <w:t>桂枝</w:t>
-      </w:r>
-      <w:r>
-        <w:rPr>
-          <w:rFonts w:hint="eastAsia"/>
-        </w:rPr>
-        <w:t>15</w:t>
-      </w:r>
-      <w:r>
-        <w:rPr>
-          <w:rFonts w:hint="eastAsia"/>
-        </w:rPr>
-        <w:t>茯苓</w:t>
-      </w:r>
-      <w:r>
-        <w:rPr>
-          <w:rFonts w:hint="eastAsia"/>
-        </w:rPr>
-        <w:t>20</w:t>
-      </w:r>
-      <w:r>
-        <w:rPr>
-          <w:rFonts w:hint="eastAsia"/>
-        </w:rPr>
-        <w:t>桃仁</w:t>
-      </w:r>
-      <w:r>
-        <w:rPr>
-          <w:rFonts w:hint="eastAsia"/>
-        </w:rPr>
-        <w:t>10</w:t>
-      </w:r>
-      <w:r>
-        <w:rPr>
-          <w:rFonts w:hint="eastAsia"/>
-        </w:rPr>
-        <w:t>丹皮</w:t>
-      </w:r>
-      <w:r>
-        <w:rPr>
-          <w:rFonts w:hint="eastAsia"/>
-        </w:rPr>
-        <w:t>10</w:t>
-      </w:r>
-      <w:r>
-        <w:rPr>
-          <w:rFonts w:hint="eastAsia"/>
-        </w:rPr>
-        <w:t>天花粉</w:t>
-      </w:r>
-      <w:r>
-        <w:rPr>
-          <w:rFonts w:hint="eastAsia"/>
-        </w:rPr>
-        <w:t>10</w:t>
-      </w:r>
-      <w:r>
-        <w:rPr>
-          <w:rFonts w:hint="eastAsia"/>
-        </w:rPr>
-        <w:t>陈皮</w:t>
-      </w:r>
-      <w:r>
-        <w:rPr>
-          <w:rFonts w:hint="eastAsia"/>
-        </w:rPr>
-        <w:t>15</w:t>
-      </w:r>
-    </w:p>
-    <w:p>
-      <w:r>
-        <w:rPr>
-          <w:rFonts w:hint="eastAsia"/>
-        </w:rPr>
-        <w:t xml:space="preserve">                                         </w:t>
-      </w:r>
-      <w:r>
-        <w:rPr>
-          <w:rFonts w:hint="eastAsia"/>
-        </w:rPr>
-        <w:t>六剂</w:t>
+        <w:rPr>
+          <w:rFonts w:hint="eastAsia"/>
+        </w:rPr>
+        <w:t xml:space="preserve">                                        </w:t>
+      </w:r>
+    </w:p>
+    <w:p>
+      <w:r>
+        <w:rPr>
+          <w:rFonts w:hint="eastAsia"/>
+        </w:rPr>
+        <w:t xml:space="preserve">                                             </w:t>
       </w:r>
     </w:p>
     <w:p>
